--- a/tests/org.obeonetwork.m2doc.tests/resources/conditional/withWordComment-fail/withWordComment-template.docx
+++ b/tests/org.obeonetwork.m2doc.tests/resources/conditional/withWordComment-fail/withWordComment-template.docx
@@ -28,31 +28,25 @@
         </w:tabs>
       </w:pPr>
       <w:r>
-        <w:fldChar w:fldCharType="begin"/>
-      </w:r>
-      <w:r>
-        <w:instrText xml:space="preserve">m:if </w:instrText>
-      </w:r>
-      <w:r>
-        <w:instrText xml:space="preserve">self.name </w:instrText>
-      </w:r>
-      <w:r>
-        <w:instrText>&lt;&gt;</w:instrText>
-      </w:r>
-      <w:r>
-        <w:instrText xml:space="preserve"> </w:instrText>
-      </w:r>
-      <w:r>
-        <w:instrText>'</w:instrText>
-      </w:r>
-      <w:r>
-        <w:instrText>anydsl</w:instrText>
-      </w:r>
-      <w:r>
-        <w:instrText>'</w:instrText>
-      </w:r>
-      <w:r>
-        <w:fldChar w:fldCharType="end"/>
+        <w:t xml:space="preserve">{m:if </w:t>
+      </w:r>
+      <w:r>
+        <w:t xml:space="preserve">self.name </w:t>
+      </w:r>
+      <w:r>
+        <w:t>&lt;&gt;</w:t>
+      </w:r>
+      <w:r>
+        <w:t xml:space="preserve"> </w:t>
+      </w:r>
+      <w:r>
+        <w:t>'</w:t>
+      </w:r>
+      <w:r>
+        <w:t>anydsl</w:t>
+      </w:r>
+      <w:r>
+        <w:t>'}</w:t>
       </w:r>
     </w:p>
     <w:p>
@@ -91,13 +85,7 @@
         </w:tabs>
       </w:pPr>
       <w:r>
-        <w:fldChar w:fldCharType="begin"/>
-      </w:r>
-      <w:r>
-        <w:instrText>m:else</w:instrText>
-      </w:r>
-      <w:r>
-        <w:fldChar w:fldCharType="end"/>
+        <w:t>{m:else}</w:t>
       </w:r>
     </w:p>
     <w:p>
@@ -139,13 +127,7 @@
         </w:tabs>
       </w:pPr>
       <w:r>
-        <w:fldChar w:fldCharType="begin"/>
-      </w:r>
-      <w:r>
-        <w:instrText>m:endif</w:instrText>
-      </w:r>
-      <w:r>
-        <w:fldChar w:fldCharType="end"/>
+        <w:t>{m:endif}</w:t>
       </w:r>
     </w:p>
     <w:p>
